--- a/DOCS/TRIMESTRE I/Documentación - Objetivos, justificación y alcance.docx
+++ b/DOCS/TRIMESTRE I/Documentación - Objetivos, justificación y alcance.docx
@@ -1,6 +1,6 @@
 
 <file path=word/document.xml><?xml version="1.0" encoding="utf-8"?>
-<w:document xmlns:wpc="http://schemas.microsoft.com/office/word/2010/wordprocessingCanvas" xmlns:cx="http://schemas.microsoft.com/office/drawing/2014/chartex" xmlns:cx1="http://schemas.microsoft.com/office/drawing/2015/9/8/chartex" xmlns:cx2="http://schemas.microsoft.com/office/drawing/2015/10/21/chartex" xmlns:cx3="http://schemas.microsoft.com/office/drawing/2016/5/9/chartex" xmlns:cx4="http://schemas.microsoft.com/office/drawing/2016/5/10/chartex" xmlns:cx5="http://schemas.microsoft.com/office/drawing/2016/5/11/chartex" xmlns:cx6="http://schemas.microsoft.com/office/drawing/2016/5/12/chartex" xmlns:cx7="http://schemas.microsoft.com/office/drawing/2016/5/13/chartex" xmlns:cx8="http://schemas.microsoft.com/office/drawing/2016/5/14/chartex" xmlns:mc="http://schemas.openxmlformats.org/markup-compatibility/2006" xmlns:aink="http://schemas.microsoft.com/office/drawing/2016/ink" xmlns:am3d="http://schemas.microsoft.com/office/drawing/2017/model3d" xmlns:o="urn:schemas-microsoft-com:office:office" xmlns:r="http://schemas.openxmlformats.org/officeDocument/2006/relationships" xmlns:m="http://schemas.openxmlformats.org/officeDocument/2006/math" xmlns:v="urn:schemas-microsoft-com:vml" xmlns:wp14="http://schemas.microsoft.com/office/word/2010/wordprocessingDrawing" xmlns:wp="http://schemas.openxmlformats.org/drawingml/2006/wordprocessingDrawing" xmlns:w10="urn:schemas-microsoft-com:office:word" xmlns:w="http://schemas.openxmlformats.org/wordprocessingml/2006/main" xmlns:w14="http://schemas.microsoft.com/office/word/2010/wordml" xmlns:w15="http://schemas.microsoft.com/office/word/2012/wordml" xmlns:w16cex="http://schemas.microsoft.com/office/word/2018/wordml/cex" xmlns:w16cid="http://schemas.microsoft.com/office/word/2016/wordml/cid" xmlns:w16="http://schemas.microsoft.com/office/word/2018/wordml" xmlns:w16sdtdh="http://schemas.microsoft.com/office/word/2020/wordml/sdtdatahash" xmlns:w16se="http://schemas.microsoft.com/office/word/2015/wordml/symex" xmlns:wpg="http://schemas.microsoft.com/office/word/2010/wordprocessingGroup" xmlns:wpi="http://schemas.microsoft.com/office/word/2010/wordprocessingInk" xmlns:wne="http://schemas.microsoft.com/office/word/2006/wordml" xmlns:wps="http://schemas.microsoft.com/office/word/2010/wordprocessingShape" mc:Ignorable="w14 w15 w16se w16cid w16 w16cex w16sdtdh wp14">
+<w:document xmlns:wpc="http://schemas.microsoft.com/office/word/2010/wordprocessingCanvas" xmlns:cx="http://schemas.microsoft.com/office/drawing/2014/chartex" xmlns:cx1="http://schemas.microsoft.com/office/drawing/2015/9/8/chartex" xmlns:cx2="http://schemas.microsoft.com/office/drawing/2015/10/21/chartex" xmlns:cx3="http://schemas.microsoft.com/office/drawing/2016/5/9/chartex" xmlns:cx4="http://schemas.microsoft.com/office/drawing/2016/5/10/chartex" xmlns:cx5="http://schemas.microsoft.com/office/drawing/2016/5/11/chartex" xmlns:cx6="http://schemas.microsoft.com/office/drawing/2016/5/12/chartex" xmlns:cx7="http://schemas.microsoft.com/office/drawing/2016/5/13/chartex" xmlns:cx8="http://schemas.microsoft.com/office/drawing/2016/5/14/chartex" xmlns:mc="http://schemas.openxmlformats.org/markup-compatibility/2006" xmlns:aink="http://schemas.microsoft.com/office/drawing/2016/ink" xmlns:am3d="http://schemas.microsoft.com/office/drawing/2017/model3d" xmlns:o="urn:schemas-microsoft-com:office:office" xmlns:oel="http://schemas.microsoft.com/office/2019/extlst" xmlns:r="http://schemas.openxmlformats.org/officeDocument/2006/relationships" xmlns:m="http://schemas.openxmlformats.org/officeDocument/2006/math" xmlns:v="urn:schemas-microsoft-com:vml" xmlns:wp14="http://schemas.microsoft.com/office/word/2010/wordprocessingDrawing" xmlns:wp="http://schemas.openxmlformats.org/drawingml/2006/wordprocessingDrawing" xmlns:w10="urn:schemas-microsoft-com:office:word" xmlns:w="http://schemas.openxmlformats.org/wordprocessingml/2006/main" xmlns:w14="http://schemas.microsoft.com/office/word/2010/wordml" xmlns:w15="http://schemas.microsoft.com/office/word/2012/wordml" xmlns:w16cex="http://schemas.microsoft.com/office/word/2018/wordml/cex" xmlns:w16cid="http://schemas.microsoft.com/office/word/2016/wordml/cid" xmlns:w16="http://schemas.microsoft.com/office/word/2018/wordml" xmlns:w16sdtdh="http://schemas.microsoft.com/office/word/2020/wordml/sdtdatahash" xmlns:w16se="http://schemas.microsoft.com/office/word/2015/wordml/symex" xmlns:wpg="http://schemas.microsoft.com/office/word/2010/wordprocessingGroup" xmlns:wpi="http://schemas.microsoft.com/office/word/2010/wordprocessingInk" xmlns:wne="http://schemas.microsoft.com/office/word/2006/wordml" xmlns:wps="http://schemas.microsoft.com/office/word/2010/wordprocessingShape" mc:Ignorable="w14 w15 w16se w16cid w16 w16cex w16sdtdh wp14">
   <w:body>
     <w:p>
       <w:pPr>
@@ -79,14 +79,7 @@
           <w:sz w:val="32"/>
           <w:szCs w:val="32"/>
         </w:rPr>
-        <w:t>Objet</w:t>
-      </w:r>
-      <w:r>
-        <w:rPr>
-          <w:sz w:val="32"/>
-          <w:szCs w:val="32"/>
-        </w:rPr>
-        <w:t xml:space="preserve">ivos específicos </w:t>
+        <w:t xml:space="preserve">Objetivos específicos </w:t>
       </w:r>
     </w:p>
     <w:p>
@@ -131,29 +124,12 @@
         <w:jc w:val="both"/>
       </w:pPr>
       <w:r>
-        <w:t>Crear una</w:t>
-      </w:r>
-      <w:r>
-        <w:t xml:space="preserve"> base de datos que permita un óptimo manejo de</w:t>
-      </w:r>
-      <w:r>
-        <w:t xml:space="preserve"> los pedidos, tomas de decisiones a nivel del negocio basado en los datos que se generan.</w:t>
-      </w:r>
-    </w:p>
-    <w:p>
-      <w:pPr>
-        <w:numPr>
-          <w:ilvl w:val="0"/>
-          <w:numId w:val="2"/>
-        </w:numPr>
-        <w:jc w:val="both"/>
-      </w:pPr>
-      <w:r>
-        <w:t>Mantener informado al cliente del estado del pedido en cuanto a producción y envío.</w:t>
-      </w:r>
-    </w:p>
-    <w:p>
-      <w:pPr>
+        <w:t>Crear una base de datos que permita un óptimo manejo de los pedidos, tomas de decisiones a nivel del negocio basado en los datos que se generan.</w:t>
+      </w:r>
+    </w:p>
+    <w:p>
+      <w:pPr>
+        <w:ind w:left="720"/>
         <w:jc w:val="both"/>
       </w:pPr>
     </w:p>
@@ -183,10 +159,7 @@
         <w:jc w:val="both"/>
       </w:pPr>
       <w:r>
-        <w:t>¿Es po</w:t>
-      </w:r>
-      <w:r>
-        <w:t xml:space="preserve">sible entregar un software que permita optimizar y gestionar de manera correcta la producción en </w:t>
+        <w:t xml:space="preserve">¿Es posible entregar un software que permita optimizar y gestionar de manera correcta la producción en </w:t>
       </w:r>
       <w:proofErr w:type="spellStart"/>
       <w:r>
@@ -206,22 +179,7 @@
         </w:rPr>
       </w:pPr>
       <w:r>
-        <w:t xml:space="preserve">Se evidencia una disminución en las ventas </w:t>
-      </w:r>
-      <w:r>
-        <w:t xml:space="preserve">por incumplimientos de pedidos debido a que la empresa no cuenta con un medio centralizado que permita tener un único canal de recepción y gestión de </w:t>
-      </w:r>
-      <w:r>
-        <w:t>los pedidos</w:t>
-      </w:r>
-      <w:r>
-        <w:t>. No hay una correcta recepción de información lo que ocasiona confusión sobre el estado del pe</w:t>
-      </w:r>
-      <w:r>
-        <w:t>dido y pérdidas a nivel monetario,</w:t>
-      </w:r>
-      <w:r>
-        <w:t xml:space="preserve"> todo esto generando un incumplimiento principalmente en fechas de entrega, disminuyendo la intención de compra recurrente.</w:t>
+        <w:t>Se evidencia una disminución en las ventas por incumplimientos de pedidos debido a que la empresa no cuenta con un medio centralizado que permita tener un único canal de recepción y gestión de los pedidos. No hay una correcta recepción de información lo que ocasiona confusión sobre el estado del pedido y pérdidas a nivel monetario, todo esto generando un incumplimiento principalmente en fechas de entrega, disminuyendo la intención de compra recurrente.</w:t>
       </w:r>
     </w:p>
     <w:p>
@@ -263,10 +221,7 @@
         <w:jc w:val="both"/>
       </w:pPr>
       <w:r>
-        <w:t>Se busca optimizar y mejorar la productividad dentro de la producción de la tienda</w:t>
-      </w:r>
-      <w:r>
-        <w:t xml:space="preserve"> virtual </w:t>
+        <w:t xml:space="preserve">Se busca optimizar y mejorar la productividad dentro de la producción de la tienda virtual </w:t>
       </w:r>
       <w:proofErr w:type="spellStart"/>
       <w:r>
@@ -274,38 +229,24 @@
       </w:r>
       <w:proofErr w:type="spellEnd"/>
       <w:r>
-        <w:t xml:space="preserve"> ya que se presenta un encolamiento de pedidos además del incumplimiento a los clientes por este mismo motivo. El negocio aún no ha adquirido ningún sistema digital que le permita competir a nivel productivo, además de adentrarse en el auge d</w:t>
-      </w:r>
-      <w:r>
-        <w:t xml:space="preserve">e esta época tecnológica. Esto ocasiona que no haya un </w:t>
+        <w:t xml:space="preserve"> ya que se presenta un encolamiento de pedidos además del incumplimiento a los clientes por este mismo motivo. El negocio aún no ha adquirido ningún sistema digital que le permita competir a nivel productivo, además de adentrarse en el auge de esta época tecnológica. Esto ocasiona que no haya un control más eficiente para cumplir con las entregas.</w:t>
+      </w:r>
+      <w:r>
+        <w:t xml:space="preserve"> </w:t>
+      </w:r>
+      <w:r>
+        <w:t xml:space="preserve">Por esto se pretende desarrollar un software capaz de almacenar una base de datos, permitiendo tener un control de </w:t>
       </w:r>
       <w:r>
         <w:lastRenderedPageBreak/>
-        <w:t xml:space="preserve">control más eficiente para cumplir con las </w:t>
+        <w:t xml:space="preserve">la producción e inventario de una manera clara y efectiva, este se realizará por medio de SQL Server Express (base de datos empresarial gratuita de Microsoft), recibiendo información constantemente actualizada de la disponibilidad de productos que se encuentran en bodega y datos precisos de recepción de pedidos, devoluciones y ventas efectuadas. A su vez se pretende crear una aplicación web que permita una mayor difusión de la empresa a nivel nacional y por consiguiente una mayor compra de los productos. Se aproxima una fecha inicial el 19 de julio del año 2021 con fecha de culminación el 18 de julio del 2023. Se realizará en el taller de producción de </w:t>
       </w:r>
       <w:proofErr w:type="spellStart"/>
       <w:r>
-        <w:t>entregas.Por</w:t>
+        <w:t>Azban</w:t>
       </w:r>
       <w:proofErr w:type="spellEnd"/>
       <w:r>
-        <w:t xml:space="preserve"> esto se pretende desarrollar un software capaz de almacenar una base de datos, permitiendo tener un control de la producción e inventario de una </w:t>
-      </w:r>
-      <w:r>
-        <w:t>manera clara y efectiva, este se realizará por medio de SQL Server Express (base de datos empresarial gratuita de Microsoft), recibiendo información constantemente actualizada de la disponibilidad de productos que se encuentran en bodega y datos precisos d</w:t>
-      </w:r>
-      <w:r>
-        <w:t xml:space="preserve">e recepción de pedidos, devoluciones y ventas efectuadas. A su vez se pretende crear una aplicación web que permita una mayor difusión de la empresa a nivel nacional y por consiguiente una mayor compra de los productos. Se aproxima una fecha inicial el 19 </w:t>
-      </w:r>
-      <w:r>
-        <w:t xml:space="preserve">de julio del año 2021 con fecha de culminación el 18 de julio del 2023. Se realizará en el taller de producción de </w:t>
-      </w:r>
-      <w:proofErr w:type="spellStart"/>
-      <w:r>
-        <w:t>Azban</w:t>
-      </w:r>
-      <w:proofErr w:type="spellEnd"/>
-      <w:r>
         <w:t xml:space="preserve"> ubicada en el barrio Carabelas, calle 1 c #37 - </w:t>
       </w:r>
       <w:proofErr w:type="gramStart"/>
@@ -314,10 +255,7 @@
       </w:r>
       <w:proofErr w:type="gramEnd"/>
       <w:r>
-        <w:t xml:space="preserve"> la ciudad Bogotá en Colombia. Este proyecto pasará por una etapa de pruebas y ca</w:t>
-      </w:r>
-      <w:r>
-        <w:t xml:space="preserve">lidad por parte de los colaboradores de </w:t>
+        <w:t xml:space="preserve"> la ciudad Bogotá en Colombia. Este proyecto pasará por una etapa de pruebas y calidad por parte de los colaboradores de </w:t>
       </w:r>
       <w:proofErr w:type="spellStart"/>
       <w:r>
@@ -401,13 +339,10 @@
         <w:rPr>
           <w:u w:val="single"/>
         </w:rPr>
-        <w:t>Producción:</w:t>
-      </w:r>
-      <w:r>
-        <w:t xml:space="preserve"> Módulo para priorizar, gesti</w:t>
-      </w:r>
-      <w:r>
-        <w:t>onar y liberar pedidos para entrega al cliente.</w:t>
+        <w:t>Creación de pedidos</w:t>
+      </w:r>
+      <w:r>
+        <w:t>: Módulo diseñado para el acompañamiento al cliente en el proceso de compra. Recepción de la información del pedido.</w:t>
       </w:r>
     </w:p>
     <w:p>
@@ -422,10 +357,16 @@
         <w:rPr>
           <w:u w:val="single"/>
         </w:rPr>
-        <w:t>Impresión de guías:</w:t>
-      </w:r>
-      <w:r>
-        <w:t xml:space="preserve"> Módulo diseñado para la impresión masiva de guías de entrega.</w:t>
+        <w:t>Producción – Gestión de pedidos</w:t>
+      </w:r>
+      <w:r>
+        <w:rPr>
+          <w:u w:val="single"/>
+        </w:rPr>
+        <w:t>:</w:t>
+      </w:r>
+      <w:r>
+        <w:t xml:space="preserve"> Módulo para priorizar, gestionar y liberar pedidos para entrega al cliente.</w:t>
       </w:r>
     </w:p>
     <w:p>
@@ -440,66 +381,18 @@
         <w:rPr>
           <w:u w:val="single"/>
         </w:rPr>
-        <w:t>Recepción de pedidos</w:t>
-      </w:r>
-      <w:r>
-        <w:t>: Módulo diseñado para el acompañamiento al cliente en el proceso de compra. Recepción de la información d</w:t>
-      </w:r>
-      <w:r>
-        <w:t>el pedido.</w:t>
-      </w:r>
-    </w:p>
-    <w:p>
-      <w:pPr>
-        <w:numPr>
-          <w:ilvl w:val="0"/>
-          <w:numId w:val="1"/>
-        </w:numPr>
-        <w:jc w:val="both"/>
-      </w:pPr>
-      <w:r>
-        <w:rPr>
-          <w:u w:val="single"/>
-        </w:rPr>
-        <w:t>Reportes</w:t>
-      </w:r>
-      <w:r>
-        <w:t>: Módulo que presente:</w:t>
-      </w:r>
-    </w:p>
-    <w:p>
-      <w:pPr>
-        <w:numPr>
-          <w:ilvl w:val="1"/>
-          <w:numId w:val="1"/>
-        </w:numPr>
-        <w:jc w:val="both"/>
-      </w:pPr>
-      <w:r>
-        <w:t>Reporte de ventas con las siguientes opciones de filtro: fechas, tipo de producto, colores y tallas.</w:t>
-      </w:r>
-    </w:p>
-    <w:p>
-      <w:pPr>
-        <w:numPr>
-          <w:ilvl w:val="1"/>
-          <w:numId w:val="1"/>
-        </w:numPr>
-        <w:jc w:val="both"/>
-      </w:pPr>
-      <w:r>
-        <w:t>Reporte de productos top: productos, tallas y colores más vendidos.</w:t>
-      </w:r>
-    </w:p>
-    <w:p>
-      <w:pPr>
-        <w:jc w:val="both"/>
-      </w:pPr>
-      <w:r>
-        <w:t xml:space="preserve">-Se pretende instalar en internet con el fin </w:t>
-      </w:r>
-      <w:r>
-        <w:t>de tener un uso más accesible.</w:t>
+        <w:t>Impresión de guías:</w:t>
+      </w:r>
+      <w:r>
+        <w:t xml:space="preserve"> Módulo diseñado para la impresión masiva de guías de entrega.</w:t>
+      </w:r>
+    </w:p>
+    <w:p>
+      <w:pPr>
+        <w:jc w:val="both"/>
+      </w:pPr>
+      <w:r>
+        <w:t>-Se pretende instalar en internet con el fin de tener un uso más accesible.</w:t>
       </w:r>
     </w:p>
     <w:p>
@@ -529,7 +422,7 @@
 </file>
 
 <file path=word/numbering.xml><?xml version="1.0" encoding="utf-8"?>
-<w:numbering xmlns:wpc="http://schemas.microsoft.com/office/word/2010/wordprocessingCanvas" xmlns:cx="http://schemas.microsoft.com/office/drawing/2014/chartex" xmlns:cx1="http://schemas.microsoft.com/office/drawing/2015/9/8/chartex" xmlns:cx2="http://schemas.microsoft.com/office/drawing/2015/10/21/chartex" xmlns:cx3="http://schemas.microsoft.com/office/drawing/2016/5/9/chartex" xmlns:cx4="http://schemas.microsoft.com/office/drawing/2016/5/10/chartex" xmlns:cx5="http://schemas.microsoft.com/office/drawing/2016/5/11/chartex" xmlns:cx6="http://schemas.microsoft.com/office/drawing/2016/5/12/chartex" xmlns:cx7="http://schemas.microsoft.com/office/drawing/2016/5/13/chartex" xmlns:cx8="http://schemas.microsoft.com/office/drawing/2016/5/14/chartex" xmlns:mc="http://schemas.openxmlformats.org/markup-compatibility/2006" xmlns:aink="http://schemas.microsoft.com/office/drawing/2016/ink" xmlns:am3d="http://schemas.microsoft.com/office/drawing/2017/model3d" xmlns:o="urn:schemas-microsoft-com:office:office" xmlns:r="http://schemas.openxmlformats.org/officeDocument/2006/relationships" xmlns:m="http://schemas.openxmlformats.org/officeDocument/2006/math" xmlns:v="urn:schemas-microsoft-com:vml" xmlns:wp14="http://schemas.microsoft.com/office/word/2010/wordprocessingDrawing" xmlns:wp="http://schemas.openxmlformats.org/drawingml/2006/wordprocessingDrawing" xmlns:w10="urn:schemas-microsoft-com:office:word" xmlns:w="http://schemas.openxmlformats.org/wordprocessingml/2006/main" xmlns:w14="http://schemas.microsoft.com/office/word/2010/wordml" xmlns:w15="http://schemas.microsoft.com/office/word/2012/wordml" xmlns:w16cex="http://schemas.microsoft.com/office/word/2018/wordml/cex" xmlns:w16cid="http://schemas.microsoft.com/office/word/2016/wordml/cid" xmlns:w16="http://schemas.microsoft.com/office/word/2018/wordml" xmlns:w16sdtdh="http://schemas.microsoft.com/office/word/2020/wordml/sdtdatahash" xmlns:w16se="http://schemas.microsoft.com/office/word/2015/wordml/symex" xmlns:wpg="http://schemas.microsoft.com/office/word/2010/wordprocessingGroup" xmlns:wpi="http://schemas.microsoft.com/office/word/2010/wordprocessingInk" xmlns:wne="http://schemas.microsoft.com/office/word/2006/wordml" xmlns:wps="http://schemas.microsoft.com/office/word/2010/wordprocessingShape" mc:Ignorable="w14 w15 w16se w16cid w16 w16cex w16sdtdh wp14">
+<w:numbering xmlns:wpc="http://schemas.microsoft.com/office/word/2010/wordprocessingCanvas" xmlns:cx="http://schemas.microsoft.com/office/drawing/2014/chartex" xmlns:cx1="http://schemas.microsoft.com/office/drawing/2015/9/8/chartex" xmlns:cx2="http://schemas.microsoft.com/office/drawing/2015/10/21/chartex" xmlns:cx3="http://schemas.microsoft.com/office/drawing/2016/5/9/chartex" xmlns:cx4="http://schemas.microsoft.com/office/drawing/2016/5/10/chartex" xmlns:cx5="http://schemas.microsoft.com/office/drawing/2016/5/11/chartex" xmlns:cx6="http://schemas.microsoft.com/office/drawing/2016/5/12/chartex" xmlns:cx7="http://schemas.microsoft.com/office/drawing/2016/5/13/chartex" xmlns:cx8="http://schemas.microsoft.com/office/drawing/2016/5/14/chartex" xmlns:mc="http://schemas.openxmlformats.org/markup-compatibility/2006" xmlns:aink="http://schemas.microsoft.com/office/drawing/2016/ink" xmlns:am3d="http://schemas.microsoft.com/office/drawing/2017/model3d" xmlns:o="urn:schemas-microsoft-com:office:office" xmlns:oel="http://schemas.microsoft.com/office/2019/extlst" xmlns:r="http://schemas.openxmlformats.org/officeDocument/2006/relationships" xmlns:m="http://schemas.openxmlformats.org/officeDocument/2006/math" xmlns:v="urn:schemas-microsoft-com:vml" xmlns:wp14="http://schemas.microsoft.com/office/word/2010/wordprocessingDrawing" xmlns:wp="http://schemas.openxmlformats.org/drawingml/2006/wordprocessingDrawing" xmlns:w10="urn:schemas-microsoft-com:office:word" xmlns:w="http://schemas.openxmlformats.org/wordprocessingml/2006/main" xmlns:w14="http://schemas.microsoft.com/office/word/2010/wordml" xmlns:w15="http://schemas.microsoft.com/office/word/2012/wordml" xmlns:w16cex="http://schemas.microsoft.com/office/word/2018/wordml/cex" xmlns:w16cid="http://schemas.microsoft.com/office/word/2016/wordml/cid" xmlns:w16="http://schemas.microsoft.com/office/word/2018/wordml" xmlns:w16sdtdh="http://schemas.microsoft.com/office/word/2020/wordml/sdtdatahash" xmlns:w16se="http://schemas.microsoft.com/office/word/2015/wordml/symex" xmlns:wpg="http://schemas.microsoft.com/office/word/2010/wordprocessingGroup" xmlns:wpi="http://schemas.microsoft.com/office/word/2010/wordprocessingInk" xmlns:wne="http://schemas.microsoft.com/office/word/2006/wordml" xmlns:wps="http://schemas.microsoft.com/office/word/2010/wordprocessingShape" mc:Ignorable="w14 w15 w16se w16cid w16 w16cex w16sdtdh wp14">
   <w:abstractNum w:abstractNumId="0" w15:restartNumberingAfterBreak="0">
     <w:nsid w:val="1A84685C"/>
     <w:multiLevelType w:val="multilevel"/>
@@ -756,10 +649,10 @@
       </w:rPr>
     </w:lvl>
   </w:abstractNum>
-  <w:num w:numId="1">
+  <w:num w:numId="1" w16cid:durableId="784740530">
     <w:abstractNumId w:val="0"/>
   </w:num>
-  <w:num w:numId="2">
+  <w:num w:numId="2" w16cid:durableId="1740130236">
     <w:abstractNumId w:val="1"/>
   </w:num>
 </w:numbering>
